--- a/beginner/The tenses Времена/Simple/Present example.docx
+++ b/beginner/The tenses Времена/Simple/Present example.docx
@@ -25,13 +25,7 @@
         <w:rPr>
           <w:lang w:val="en-US"/>
         </w:rPr>
-        <w:t xml:space="preserve">I </w:t>
-      </w:r>
-      <w:r>
-        <w:rPr>
-          <w:lang w:val="en-US"/>
-        </w:rPr>
-        <w:t>bathe</w:t>
+        <w:t>I bathe</w:t>
       </w:r>
       <w:r>
         <w:t xml:space="preserve"> – принимать ванну</w:t>
@@ -216,13 +210,7 @@
         <w:rPr>
           <w:lang w:val="en-US"/>
         </w:rPr>
-        <w:t>B</w:t>
-      </w:r>
-      <w:r>
-        <w:rPr>
-          <w:lang w:val="en-US"/>
-        </w:rPr>
-        <w:t>e</w:t>
+        <w:t>Be</w:t>
       </w:r>
       <w:r>
         <w:t xml:space="preserve"> – являться, находиться, быть</w:t>
@@ -333,13 +321,7 @@
         <w:rPr>
           <w:lang w:val="en-US"/>
         </w:rPr>
-        <w:t>B</w:t>
-      </w:r>
-      <w:r>
-        <w:rPr>
-          <w:lang w:val="en-US"/>
-        </w:rPr>
-        <w:t>ear</w:t>
+        <w:t>Bear</w:t>
       </w:r>
       <w:r>
         <w:t xml:space="preserve"> - рождать</w:t>
@@ -430,13 +412,7 @@
         <w:rPr>
           <w:lang w:val="en-US"/>
         </w:rPr>
-        <w:t>B</w:t>
-      </w:r>
-      <w:r>
-        <w:rPr>
-          <w:lang w:val="en-US"/>
-        </w:rPr>
-        <w:t>eat</w:t>
+        <w:t>Beat</w:t>
       </w:r>
       <w:r>
         <w:t xml:space="preserve"> – бить , побеждать</w:t>
@@ -551,13 +527,7 @@
         <w:rPr>
           <w:lang w:val="en-US"/>
         </w:rPr>
-        <w:t>B</w:t>
-      </w:r>
-      <w:r>
-        <w:rPr>
-          <w:lang w:val="en-US"/>
-        </w:rPr>
-        <w:t>ecome</w:t>
+        <w:t>Become</w:t>
       </w:r>
       <w:r>
         <w:rPr>
@@ -660,13 +630,7 @@
         <w:rPr>
           <w:lang w:val="en-US"/>
         </w:rPr>
-        <w:t>B</w:t>
-      </w:r>
-      <w:r>
-        <w:rPr>
-          <w:lang w:val="en-US"/>
-        </w:rPr>
-        <w:t>eg</w:t>
+        <w:t>Beg</w:t>
       </w:r>
       <w:r>
         <w:rPr>
@@ -783,13 +747,7 @@
         <w:rPr>
           <w:lang w:val="en-US"/>
         </w:rPr>
-        <w:t>B</w:t>
-      </w:r>
-      <w:r>
-        <w:rPr>
-          <w:lang w:val="en-US"/>
-        </w:rPr>
-        <w:t>egin</w:t>
+        <w:t>Begin</w:t>
       </w:r>
       <w:r>
         <w:t xml:space="preserve"> начинать</w:t>
@@ -880,13 +838,7 @@
         <w:rPr>
           <w:lang w:val="en-US"/>
         </w:rPr>
-        <w:t>B</w:t>
-      </w:r>
-      <w:r>
-        <w:rPr>
-          <w:lang w:val="en-US"/>
-        </w:rPr>
-        <w:t>ehind</w:t>
+        <w:t>Behind</w:t>
       </w:r>
       <w:r>
         <w:rPr>
@@ -998,13 +950,7 @@
         <w:rPr>
           <w:lang w:val="en-US"/>
         </w:rPr>
-        <w:t>B</w:t>
-      </w:r>
-      <w:r>
-        <w:rPr>
-          <w:lang w:val="en-US"/>
-        </w:rPr>
-        <w:t>elieve</w:t>
+        <w:t>Believe</w:t>
       </w:r>
     </w:p>
     <w:p>
@@ -3288,6 +3234,300 @@
           <w:lang w:val="en-US"/>
         </w:rPr>
         <w:t xml:space="preserve">Do they believe? </w:t>
+      </w:r>
+    </w:p>
+    <w:p>
+      <w:pPr>
+        <w:ind w:left="360"/>
+        <w:rPr>
+          <w:lang w:val="en-US"/>
+        </w:rPr>
+      </w:pPr>
+      <w:r>
+        <w:rPr>
+          <w:lang w:val="en-US"/>
+        </w:rPr>
+        <w:t>I bathe</w:t>
+      </w:r>
+    </w:p>
+    <w:p>
+      <w:pPr>
+        <w:ind w:left="360"/>
+        <w:rPr>
+          <w:lang w:val="en-US"/>
+        </w:rPr>
+      </w:pPr>
+      <w:r>
+        <w:rPr>
+          <w:lang w:val="en-US"/>
+        </w:rPr>
+        <w:t>He bathes</w:t>
+      </w:r>
+    </w:p>
+    <w:p>
+      <w:pPr>
+        <w:ind w:left="360"/>
+        <w:rPr>
+          <w:lang w:val="en-US"/>
+        </w:rPr>
+      </w:pPr>
+      <w:r>
+        <w:rPr>
+          <w:lang w:val="en-US"/>
+        </w:rPr>
+        <w:t>She bathes</w:t>
+      </w:r>
+    </w:p>
+    <w:p>
+      <w:pPr>
+        <w:ind w:left="360"/>
+        <w:rPr>
+          <w:lang w:val="en-US"/>
+        </w:rPr>
+      </w:pPr>
+      <w:r>
+        <w:rPr>
+          <w:lang w:val="en-US"/>
+        </w:rPr>
+        <w:t>It bathes</w:t>
+      </w:r>
+    </w:p>
+    <w:p>
+      <w:pPr>
+        <w:ind w:left="360"/>
+        <w:rPr>
+          <w:lang w:val="en-US"/>
+        </w:rPr>
+      </w:pPr>
+      <w:r>
+        <w:rPr>
+          <w:lang w:val="en-US"/>
+        </w:rPr>
+        <w:t>You bathe</w:t>
+      </w:r>
+    </w:p>
+    <w:p>
+      <w:pPr>
+        <w:ind w:left="360"/>
+        <w:rPr>
+          <w:lang w:val="en-US"/>
+        </w:rPr>
+      </w:pPr>
+      <w:r>
+        <w:rPr>
+          <w:lang w:val="en-US"/>
+        </w:rPr>
+        <w:t>We bathe</w:t>
+      </w:r>
+    </w:p>
+    <w:p>
+      <w:pPr>
+        <w:ind w:left="360"/>
+        <w:rPr>
+          <w:lang w:val="en-US"/>
+        </w:rPr>
+      </w:pPr>
+      <w:r>
+        <w:rPr>
+          <w:lang w:val="en-US"/>
+        </w:rPr>
+        <w:t>They bathe</w:t>
+      </w:r>
+    </w:p>
+    <w:p>
+      <w:pPr>
+        <w:ind w:left="360"/>
+        <w:rPr>
+          <w:lang w:val="en-US"/>
+        </w:rPr>
+      </w:pPr>
+      <w:r>
+        <w:rPr>
+          <w:lang w:val="en-US"/>
+        </w:rPr>
+        <w:t>I don’t bathe</w:t>
+      </w:r>
+    </w:p>
+    <w:p>
+      <w:pPr>
+        <w:ind w:left="360"/>
+        <w:rPr>
+          <w:lang w:val="en-US"/>
+        </w:rPr>
+      </w:pPr>
+      <w:r>
+        <w:rPr>
+          <w:lang w:val="en-US"/>
+        </w:rPr>
+        <w:t>He doesn’t bathe</w:t>
+      </w:r>
+    </w:p>
+    <w:p>
+      <w:pPr>
+        <w:ind w:left="360"/>
+        <w:rPr>
+          <w:lang w:val="en-US"/>
+        </w:rPr>
+      </w:pPr>
+      <w:r>
+        <w:rPr>
+          <w:lang w:val="en-US"/>
+        </w:rPr>
+        <w:t>She doesn’t bathe</w:t>
+      </w:r>
+    </w:p>
+    <w:p>
+      <w:pPr>
+        <w:ind w:left="360"/>
+        <w:rPr>
+          <w:lang w:val="en-US"/>
+        </w:rPr>
+      </w:pPr>
+      <w:r>
+        <w:rPr>
+          <w:lang w:val="en-US"/>
+        </w:rPr>
+        <w:t>It doesn’t bathe</w:t>
+      </w:r>
+    </w:p>
+    <w:p>
+      <w:pPr>
+        <w:ind w:left="360"/>
+        <w:rPr>
+          <w:lang w:val="en-US"/>
+        </w:rPr>
+      </w:pPr>
+      <w:r>
+        <w:rPr>
+          <w:lang w:val="en-US"/>
+        </w:rPr>
+        <w:t>You don’t bathe</w:t>
+      </w:r>
+    </w:p>
+    <w:p>
+      <w:pPr>
+        <w:ind w:left="360"/>
+        <w:rPr>
+          <w:lang w:val="en-US"/>
+        </w:rPr>
+      </w:pPr>
+      <w:r>
+        <w:rPr>
+          <w:lang w:val="en-US"/>
+        </w:rPr>
+        <w:t>We don’t bathe</w:t>
+      </w:r>
+    </w:p>
+    <w:p>
+      <w:pPr>
+        <w:ind w:left="360"/>
+        <w:rPr>
+          <w:lang w:val="en-US"/>
+        </w:rPr>
+      </w:pPr>
+      <w:r>
+        <w:rPr>
+          <w:lang w:val="en-US"/>
+        </w:rPr>
+        <w:t>They don’t bathe</w:t>
+      </w:r>
+    </w:p>
+    <w:p>
+      <w:pPr>
+        <w:ind w:left="360"/>
+        <w:rPr>
+          <w:lang w:val="en-US"/>
+        </w:rPr>
+      </w:pPr>
+      <w:r>
+        <w:rPr>
+          <w:lang w:val="en-US"/>
+        </w:rPr>
+        <w:t>Do I bathe?</w:t>
+      </w:r>
+    </w:p>
+    <w:p>
+      <w:pPr>
+        <w:ind w:left="360"/>
+        <w:rPr>
+          <w:lang w:val="en-US"/>
+        </w:rPr>
+      </w:pPr>
+      <w:r>
+        <w:rPr>
+          <w:lang w:val="en-US"/>
+        </w:rPr>
+        <w:t>Does he bathe?</w:t>
+      </w:r>
+    </w:p>
+    <w:p>
+      <w:pPr>
+        <w:ind w:left="360"/>
+        <w:rPr>
+          <w:lang w:val="en-US"/>
+        </w:rPr>
+      </w:pPr>
+      <w:r>
+        <w:rPr>
+          <w:lang w:val="en-US"/>
+        </w:rPr>
+        <w:t>Does she bathe?</w:t>
+      </w:r>
+    </w:p>
+    <w:p>
+      <w:pPr>
+        <w:ind w:left="360"/>
+        <w:rPr>
+          <w:lang w:val="en-US"/>
+        </w:rPr>
+      </w:pPr>
+      <w:r>
+        <w:rPr>
+          <w:lang w:val="en-US"/>
+        </w:rPr>
+        <w:t>Does it bathe?</w:t>
+      </w:r>
+    </w:p>
+    <w:p>
+      <w:pPr>
+        <w:ind w:left="360"/>
+        <w:rPr>
+          <w:lang w:val="en-US"/>
+        </w:rPr>
+      </w:pPr>
+      <w:r>
+        <w:rPr>
+          <w:lang w:val="en-US"/>
+        </w:rPr>
+        <w:t>Do you bathe?</w:t>
+      </w:r>
+    </w:p>
+    <w:p>
+      <w:pPr>
+        <w:ind w:left="360"/>
+        <w:rPr>
+          <w:lang w:val="en-US"/>
+        </w:rPr>
+      </w:pPr>
+      <w:r>
+        <w:rPr>
+          <w:lang w:val="en-US"/>
+        </w:rPr>
+        <w:t>Do we bathe?</w:t>
+      </w:r>
+    </w:p>
+    <w:p>
+      <w:pPr>
+        <w:ind w:left="360"/>
+        <w:rPr>
+          <w:lang w:val="en-US"/>
+        </w:rPr>
+      </w:pPr>
+      <w:r>
+        <w:rPr>
+          <w:lang w:val="en-US"/>
+        </w:rPr>
+        <w:t>Do they bathe?</w:t>
       </w:r>
       <w:bookmarkStart w:id="0" w:name="_GoBack"/>
       <w:bookmarkEnd w:id="0"/>
